--- a/Doc8.docx
+++ b/Doc8.docx
@@ -4,6 +4,9 @@
   <w:body>
     <w:p>
       <w:r>
+        <w:rPr>
+          <w:noProof/>
+        </w:rPr>
         <w:drawing>
           <wp:inline distT="0" distB="0" distL="0" distR="0" wp14:anchorId="49D8EF55" wp14:editId="516DAE42">
             <wp:extent cx="5270500" cy="3674110"/>
@@ -43,6 +46,9 @@
     </w:p>
     <w:p>
       <w:r>
+        <w:rPr>
+          <w:noProof/>
+        </w:rPr>
         <w:drawing>
           <wp:inline distT="0" distB="0" distL="0" distR="0" wp14:anchorId="4B13BA78" wp14:editId="6CCD9E13">
             <wp:extent cx="5270500" cy="2837815"/>
@@ -156,6 +162,109 @@
                     <a:xfrm>
                       <a:off x="0" y="0"/>
                       <a:ext cx="5270500" cy="3952875"/>
+                    </a:xfrm>
+                    <a:prstGeom prst="rect">
+                      <a:avLst/>
+                    </a:prstGeom>
+                    <a:noFill/>
+                    <a:ln>
+                      <a:noFill/>
+                    </a:ln>
+                  </pic:spPr>
+                </pic:pic>
+              </a:graphicData>
+            </a:graphic>
+          </wp:inline>
+        </w:drawing>
+      </w:r>
+      <w:r>
+        <w:rPr>
+          <w:rFonts w:ascii="宋体" w:eastAsia="宋体" w:hAnsi="宋体" w:cs="宋体"/>
+          <w:kern w:val="0"/>
+          <w:sz w:val="24"/>
+        </w:rPr>
+        <w:fldChar w:fldCharType="end"/>
+      </w:r>
+    </w:p>
+    <w:p/>
+    <w:p/>
+    <w:p/>
+    <w:p>
+      <w:pPr>
+        <w:widowControl/>
+        <w:jc w:val="left"/>
+        <w:rPr>
+          <w:rFonts w:ascii="宋体" w:eastAsia="宋体" w:hAnsi="宋体" w:cs="宋体"/>
+          <w:kern w:val="0"/>
+          <w:sz w:val="24"/>
+        </w:rPr>
+      </w:pPr>
+      <w:r>
+        <w:rPr>
+          <w:rFonts w:ascii="宋体" w:eastAsia="宋体" w:hAnsi="宋体" w:cs="宋体"/>
+          <w:kern w:val="0"/>
+          <w:sz w:val="24"/>
+        </w:rPr>
+        <w:lastRenderedPageBreak/>
+        <w:fldChar w:fldCharType="begin"/>
+      </w:r>
+      <w:r>
+        <w:rPr>
+          <w:rFonts w:ascii="宋体" w:eastAsia="宋体" w:hAnsi="宋体" w:cs="宋体"/>
+          <w:kern w:val="0"/>
+          <w:sz w:val="24"/>
+        </w:rPr>
+        <w:instrText xml:space="preserve"> INCLUDEPICTURE "https://static.javatpoint.com/images/java-collection-hierarchy.png" \* MERGEFORMATINET </w:instrText>
+      </w:r>
+      <w:r>
+        <w:rPr>
+          <w:rFonts w:ascii="宋体" w:eastAsia="宋体" w:hAnsi="宋体" w:cs="宋体"/>
+          <w:kern w:val="0"/>
+          <w:sz w:val="24"/>
+        </w:rPr>
+        <w:fldChar w:fldCharType="separate"/>
+      </w:r>
+      <w:r>
+        <w:rPr>
+          <w:rFonts w:ascii="宋体" w:eastAsia="宋体" w:hAnsi="宋体" w:cs="宋体"/>
+          <w:noProof/>
+          <w:kern w:val="0"/>
+          <w:sz w:val="24"/>
+        </w:rPr>
+        <w:drawing>
+          <wp:inline distT="0" distB="0" distL="0" distR="0" wp14:anchorId="3C4085C9" wp14:editId="6E754C2C">
+            <wp:extent cx="5270500" cy="4414520"/>
+            <wp:effectExtent l="0" t="0" r="0" b="5080"/>
+            <wp:docPr id="5" name="图片 5" descr="Hierarchy of Java Collection framework"/>
+            <wp:cNvGraphicFramePr>
+              <a:graphicFrameLocks xmlns:a="http://schemas.openxmlformats.org/drawingml/2006/main" noChangeAspect="1"/>
+            </wp:cNvGraphicFramePr>
+            <a:graphic xmlns:a="http://schemas.openxmlformats.org/drawingml/2006/main">
+              <a:graphicData uri="http://schemas.openxmlformats.org/drawingml/2006/picture">
+                <pic:pic xmlns:pic="http://schemas.openxmlformats.org/drawingml/2006/picture">
+                  <pic:nvPicPr>
+                    <pic:cNvPr id="0" name="Picture 6" descr="Hierarchy of Java Collection framework"/>
+                    <pic:cNvPicPr>
+                      <a:picLocks noChangeAspect="1" noChangeArrowheads="1"/>
+                    </pic:cNvPicPr>
+                  </pic:nvPicPr>
+                  <pic:blipFill>
+                    <a:blip r:embed="rId7">
+                      <a:extLst>
+                        <a:ext uri="{28A0092B-C50C-407E-A947-70E740481C1C}">
+                          <a14:useLocalDpi xmlns:a14="http://schemas.microsoft.com/office/drawing/2010/main" val="0"/>
+                        </a:ext>
+                      </a:extLst>
+                    </a:blip>
+                    <a:srcRect/>
+                    <a:stretch>
+                      <a:fillRect/>
+                    </a:stretch>
+                  </pic:blipFill>
+                  <pic:spPr bwMode="auto">
+                    <a:xfrm>
+                      <a:off x="0" y="0"/>
+                      <a:ext cx="5270500" cy="4414520"/>
                     </a:xfrm>
                     <a:prstGeom prst="rect">
                       <a:avLst/>
